--- a/Documentacion/Seguimiento.docx
+++ b/Documentacion/Seguimiento.docx
@@ -402,24 +402,17 @@
         <w:p>
           <w:pPr>
             <w:pStyle w:val="TDC1"/>
-            <w:tabs>
-              <w:tab w:val="right" w:leader="dot" w:pos="8494"/>
-            </w:tabs>
             <w:rPr>
               <w:rFonts w:eastAsiaTheme="minorEastAsia"/>
-              <w:noProof/>
-              <w:sz w:val="28"/>
-              <w:szCs w:val="28"/>
-              <w:lang w:val="es-ES" w:eastAsia="es-ES"/>
+              <w:sz w:val="22"/>
+              <w:szCs w:val="22"/>
+              <w:lang w:val="ca-ES" w:eastAsia="ca-ES"/>
             </w:rPr>
           </w:pPr>
           <w:r>
             <w:rPr>
               <w:b/>
               <w:bCs/>
-              <w:sz w:val="28"/>
-              <w:szCs w:val="28"/>
-              <w:lang w:val="es-ES"/>
             </w:rPr>
             <w:fldChar w:fldCharType="begin"/>
           </w:r>
@@ -427,9 +420,6 @@
             <w:rPr>
               <w:b/>
               <w:bCs/>
-              <w:sz w:val="28"/>
-              <w:szCs w:val="28"/>
-              <w:lang w:val="es-ES"/>
             </w:rPr>
             <w:instrText xml:space="preserve"> TOC \o "1-3" \h \z \u </w:instrText>
           </w:r>
@@ -437,82 +427,54 @@
             <w:rPr>
               <w:b/>
               <w:bCs/>
-              <w:sz w:val="28"/>
-              <w:szCs w:val="28"/>
-              <w:lang w:val="es-ES"/>
             </w:rPr>
             <w:fldChar w:fldCharType="separate"/>
           </w:r>
-          <w:hyperlink w:anchor="_Toc3152077" w:history="1">
+          <w:hyperlink w:anchor="_Toc3833551" w:history="1">
             <w:r>
               <w:rPr>
                 <w:rStyle w:val="Hipervnculo"/>
-                <w:noProof/>
-                <w:sz w:val="28"/>
-                <w:szCs w:val="28"/>
-                <w:lang w:val="es-ES"/>
               </w:rPr>
-              <w:t>Introducción</w:t>
+              <w:t>Semana 1 (11/03 – 18/03)</w:t>
             </w:r>
             <w:r>
               <w:rPr>
-                <w:noProof/>
                 <w:webHidden/>
-                <w:sz w:val="28"/>
-                <w:szCs w:val="28"/>
               </w:rPr>
               <w:tab/>
             </w:r>
             <w:r>
               <w:rPr>
-                <w:noProof/>
                 <w:webHidden/>
-                <w:sz w:val="28"/>
-                <w:szCs w:val="28"/>
               </w:rPr>
               <w:fldChar w:fldCharType="begin"/>
             </w:r>
             <w:r>
               <w:rPr>
-                <w:noProof/>
                 <w:webHidden/>
-                <w:sz w:val="28"/>
-                <w:szCs w:val="28"/>
               </w:rPr>
-              <w:instrText xml:space="preserve"> PAGEREF _Toc3152077 \h </w:instrText>
+              <w:instrText xml:space="preserve"> PAGEREF _Toc3833551 \h </w:instrText>
             </w:r>
             <w:r>
               <w:rPr>
-                <w:noProof/>
                 <w:webHidden/>
-                <w:sz w:val="28"/>
-                <w:szCs w:val="28"/>
               </w:rPr>
             </w:r>
             <w:r>
               <w:rPr>
-                <w:noProof/>
                 <w:webHidden/>
-                <w:sz w:val="28"/>
-                <w:szCs w:val="28"/>
               </w:rPr>
               <w:fldChar w:fldCharType="separate"/>
             </w:r>
             <w:r>
               <w:rPr>
-                <w:noProof/>
                 <w:webHidden/>
-                <w:sz w:val="28"/>
-                <w:szCs w:val="28"/>
               </w:rPr>
               <w:t>3</w:t>
             </w:r>
             <w:r>
               <w:rPr>
-                <w:noProof/>
                 <w:webHidden/>
-                <w:sz w:val="28"/>
-                <w:szCs w:val="28"/>
               </w:rPr>
               <w:fldChar w:fldCharType="end"/>
             </w:r>
@@ -521,441 +483,58 @@
         <w:p>
           <w:pPr>
             <w:pStyle w:val="TDC1"/>
-            <w:tabs>
-              <w:tab w:val="right" w:leader="dot" w:pos="8494"/>
-            </w:tabs>
             <w:rPr>
               <w:rFonts w:eastAsiaTheme="minorEastAsia"/>
-              <w:noProof/>
-              <w:sz w:val="28"/>
-              <w:szCs w:val="28"/>
-              <w:lang w:val="es-ES" w:eastAsia="es-ES"/>
+              <w:sz w:val="22"/>
+              <w:szCs w:val="22"/>
+              <w:lang w:val="ca-ES" w:eastAsia="ca-ES"/>
             </w:rPr>
           </w:pPr>
-          <w:hyperlink w:anchor="_Toc3152078" w:history="1">
+          <w:hyperlink w:anchor="_Toc3833552" w:history="1">
             <w:r>
               <w:rPr>
                 <w:rStyle w:val="Hipervnculo"/>
-                <w:noProof/>
-                <w:sz w:val="28"/>
-                <w:szCs w:val="28"/>
               </w:rPr>
-              <w:t>Estado del arte</w:t>
+              <w:t>Bibliografía</w:t>
             </w:r>
             <w:r>
               <w:rPr>
-                <w:noProof/>
                 <w:webHidden/>
-                <w:sz w:val="28"/>
-                <w:szCs w:val="28"/>
               </w:rPr>
               <w:tab/>
             </w:r>
             <w:r>
               <w:rPr>
-                <w:noProof/>
                 <w:webHidden/>
-                <w:sz w:val="28"/>
-                <w:szCs w:val="28"/>
               </w:rPr>
               <w:fldChar w:fldCharType="begin"/>
             </w:r>
             <w:r>
               <w:rPr>
-                <w:noProof/>
                 <w:webHidden/>
-                <w:sz w:val="28"/>
-                <w:szCs w:val="28"/>
               </w:rPr>
-              <w:instrText xml:space="preserve"> PAGEREF _Toc3152078 \h </w:instrText>
+              <w:instrText xml:space="preserve"> PAGEREF _Toc3833552 \h </w:instrText>
             </w:r>
             <w:r>
               <w:rPr>
-                <w:noProof/>
                 <w:webHidden/>
-                <w:sz w:val="28"/>
-                <w:szCs w:val="28"/>
               </w:rPr>
             </w:r>
             <w:r>
               <w:rPr>
-                <w:noProof/>
                 <w:webHidden/>
-                <w:sz w:val="28"/>
-                <w:szCs w:val="28"/>
               </w:rPr>
               <w:fldChar w:fldCharType="separate"/>
             </w:r>
             <w:r>
               <w:rPr>
-                <w:noProof/>
                 <w:webHidden/>
-                <w:sz w:val="28"/>
-                <w:szCs w:val="28"/>
               </w:rPr>
-              <w:t>5</w:t>
+              <w:t>4</w:t>
             </w:r>
             <w:r>
               <w:rPr>
-                <w:noProof/>
                 <w:webHidden/>
-                <w:sz w:val="28"/>
-                <w:szCs w:val="28"/>
-              </w:rPr>
-              <w:fldChar w:fldCharType="end"/>
-            </w:r>
-          </w:hyperlink>
-        </w:p>
-        <w:p>
-          <w:pPr>
-            <w:pStyle w:val="TDC1"/>
-            <w:tabs>
-              <w:tab w:val="right" w:leader="dot" w:pos="8494"/>
-            </w:tabs>
-            <w:rPr>
-              <w:rFonts w:eastAsiaTheme="minorEastAsia"/>
-              <w:noProof/>
-              <w:sz w:val="28"/>
-              <w:szCs w:val="28"/>
-              <w:lang w:val="es-ES" w:eastAsia="es-ES"/>
-            </w:rPr>
-          </w:pPr>
-          <w:hyperlink w:anchor="_Toc3152079" w:history="1">
-            <w:r>
-              <w:rPr>
-                <w:rStyle w:val="Hipervnculo"/>
-                <w:noProof/>
-                <w:sz w:val="28"/>
-                <w:szCs w:val="28"/>
-                <w:lang w:val="es-ES"/>
-              </w:rPr>
-              <w:t>Objetivos</w:t>
-            </w:r>
-            <w:r>
-              <w:rPr>
-                <w:noProof/>
-                <w:webHidden/>
-                <w:sz w:val="28"/>
-                <w:szCs w:val="28"/>
-              </w:rPr>
-              <w:tab/>
-            </w:r>
-            <w:r>
-              <w:rPr>
-                <w:noProof/>
-                <w:webHidden/>
-                <w:sz w:val="28"/>
-                <w:szCs w:val="28"/>
-              </w:rPr>
-              <w:fldChar w:fldCharType="begin"/>
-            </w:r>
-            <w:r>
-              <w:rPr>
-                <w:noProof/>
-                <w:webHidden/>
-                <w:sz w:val="28"/>
-                <w:szCs w:val="28"/>
-              </w:rPr>
-              <w:instrText xml:space="preserve"> PAGEREF _Toc3152079 \h </w:instrText>
-            </w:r>
-            <w:r>
-              <w:rPr>
-                <w:noProof/>
-                <w:webHidden/>
-                <w:sz w:val="28"/>
-                <w:szCs w:val="28"/>
-              </w:rPr>
-            </w:r>
-            <w:r>
-              <w:rPr>
-                <w:noProof/>
-                <w:webHidden/>
-                <w:sz w:val="28"/>
-                <w:szCs w:val="28"/>
-              </w:rPr>
-              <w:fldChar w:fldCharType="separate"/>
-            </w:r>
-            <w:r>
-              <w:rPr>
-                <w:noProof/>
-                <w:webHidden/>
-                <w:sz w:val="28"/>
-                <w:szCs w:val="28"/>
-              </w:rPr>
-              <w:t>7</w:t>
-            </w:r>
-            <w:r>
-              <w:rPr>
-                <w:noProof/>
-                <w:webHidden/>
-                <w:sz w:val="28"/>
-                <w:szCs w:val="28"/>
-              </w:rPr>
-              <w:fldChar w:fldCharType="end"/>
-            </w:r>
-          </w:hyperlink>
-        </w:p>
-        <w:p>
-          <w:pPr>
-            <w:pStyle w:val="TDC1"/>
-            <w:tabs>
-              <w:tab w:val="right" w:leader="dot" w:pos="8494"/>
-            </w:tabs>
-            <w:rPr>
-              <w:rFonts w:eastAsiaTheme="minorEastAsia"/>
-              <w:noProof/>
-              <w:sz w:val="28"/>
-              <w:szCs w:val="28"/>
-              <w:lang w:val="es-ES" w:eastAsia="es-ES"/>
-            </w:rPr>
-          </w:pPr>
-          <w:hyperlink w:anchor="_Toc3152080" w:history="1">
-            <w:r>
-              <w:rPr>
-                <w:rStyle w:val="Hipervnculo"/>
-                <w:noProof/>
-                <w:sz w:val="28"/>
-                <w:szCs w:val="28"/>
-                <w:lang w:val="es-ES"/>
-              </w:rPr>
-              <w:t>Metodología</w:t>
-            </w:r>
-            <w:r>
-              <w:rPr>
-                <w:noProof/>
-                <w:webHidden/>
-                <w:sz w:val="28"/>
-                <w:szCs w:val="28"/>
-              </w:rPr>
-              <w:tab/>
-            </w:r>
-            <w:r>
-              <w:rPr>
-                <w:noProof/>
-                <w:webHidden/>
-                <w:sz w:val="28"/>
-                <w:szCs w:val="28"/>
-              </w:rPr>
-              <w:fldChar w:fldCharType="begin"/>
-            </w:r>
-            <w:r>
-              <w:rPr>
-                <w:noProof/>
-                <w:webHidden/>
-                <w:sz w:val="28"/>
-                <w:szCs w:val="28"/>
-              </w:rPr>
-              <w:instrText xml:space="preserve"> PAGEREF _Toc3152080 \h </w:instrText>
-            </w:r>
-            <w:r>
-              <w:rPr>
-                <w:noProof/>
-                <w:webHidden/>
-                <w:sz w:val="28"/>
-                <w:szCs w:val="28"/>
-              </w:rPr>
-            </w:r>
-            <w:r>
-              <w:rPr>
-                <w:noProof/>
-                <w:webHidden/>
-                <w:sz w:val="28"/>
-                <w:szCs w:val="28"/>
-              </w:rPr>
-              <w:fldChar w:fldCharType="separate"/>
-            </w:r>
-            <w:r>
-              <w:rPr>
-                <w:noProof/>
-                <w:webHidden/>
-                <w:sz w:val="28"/>
-                <w:szCs w:val="28"/>
-              </w:rPr>
-              <w:t>9</w:t>
-            </w:r>
-            <w:r>
-              <w:rPr>
-                <w:noProof/>
-                <w:webHidden/>
-                <w:sz w:val="28"/>
-                <w:szCs w:val="28"/>
-              </w:rPr>
-              <w:fldChar w:fldCharType="end"/>
-            </w:r>
-          </w:hyperlink>
-        </w:p>
-        <w:p>
-          <w:pPr>
-            <w:pStyle w:val="TDC1"/>
-            <w:tabs>
-              <w:tab w:val="right" w:leader="dot" w:pos="8494"/>
-            </w:tabs>
-            <w:rPr>
-              <w:rFonts w:eastAsiaTheme="minorEastAsia"/>
-              <w:noProof/>
-              <w:sz w:val="28"/>
-              <w:szCs w:val="28"/>
-              <w:lang w:val="es-ES" w:eastAsia="es-ES"/>
-            </w:rPr>
-          </w:pPr>
-          <w:hyperlink w:anchor="_Toc3152081" w:history="1">
-            <w:r>
-              <w:rPr>
-                <w:rStyle w:val="Hipervnculo"/>
-                <w:noProof/>
-                <w:sz w:val="28"/>
-                <w:szCs w:val="28"/>
-              </w:rPr>
-              <w:t>Planificación</w:t>
-            </w:r>
-            <w:r>
-              <w:rPr>
-                <w:noProof/>
-                <w:webHidden/>
-                <w:sz w:val="28"/>
-                <w:szCs w:val="28"/>
-              </w:rPr>
-              <w:tab/>
-            </w:r>
-            <w:r>
-              <w:rPr>
-                <w:noProof/>
-                <w:webHidden/>
-                <w:sz w:val="28"/>
-                <w:szCs w:val="28"/>
-              </w:rPr>
-              <w:fldChar w:fldCharType="begin"/>
-            </w:r>
-            <w:r>
-              <w:rPr>
-                <w:noProof/>
-                <w:webHidden/>
-                <w:sz w:val="28"/>
-                <w:szCs w:val="28"/>
-              </w:rPr>
-              <w:instrText xml:space="preserve"> PAGEREF _Toc3152081 \h </w:instrText>
-            </w:r>
-            <w:r>
-              <w:rPr>
-                <w:noProof/>
-                <w:webHidden/>
-                <w:sz w:val="28"/>
-                <w:szCs w:val="28"/>
-              </w:rPr>
-            </w:r>
-            <w:r>
-              <w:rPr>
-                <w:noProof/>
-                <w:webHidden/>
-                <w:sz w:val="28"/>
-                <w:szCs w:val="28"/>
-              </w:rPr>
-              <w:fldChar w:fldCharType="separate"/>
-            </w:r>
-            <w:r>
-              <w:rPr>
-                <w:noProof/>
-                <w:webHidden/>
-                <w:sz w:val="28"/>
-                <w:szCs w:val="28"/>
-              </w:rPr>
-              <w:t>11</w:t>
-            </w:r>
-            <w:r>
-              <w:rPr>
-                <w:noProof/>
-                <w:webHidden/>
-                <w:sz w:val="28"/>
-                <w:szCs w:val="28"/>
-              </w:rPr>
-              <w:fldChar w:fldCharType="end"/>
-            </w:r>
-          </w:hyperlink>
-        </w:p>
-        <w:p>
-          <w:pPr>
-            <w:pStyle w:val="TDC1"/>
-            <w:tabs>
-              <w:tab w:val="right" w:leader="dot" w:pos="8494"/>
-            </w:tabs>
-            <w:rPr>
-              <w:rFonts w:eastAsiaTheme="minorEastAsia"/>
-              <w:noProof/>
-              <w:sz w:val="28"/>
-              <w:szCs w:val="28"/>
-              <w:lang w:val="es-ES" w:eastAsia="es-ES"/>
-            </w:rPr>
-          </w:pPr>
-          <w:hyperlink w:anchor="_Toc3152082" w:history="1">
-            <w:r>
-              <w:rPr>
-                <w:rStyle w:val="Hipervnculo"/>
-                <w:noProof/>
-                <w:sz w:val="28"/>
-                <w:szCs w:val="28"/>
-                <w:lang w:val="es-ES"/>
-              </w:rPr>
-              <w:t>Bibliografía</w:t>
-            </w:r>
-            <w:r>
-              <w:rPr>
-                <w:noProof/>
-                <w:webHidden/>
-                <w:sz w:val="28"/>
-                <w:szCs w:val="28"/>
-              </w:rPr>
-              <w:tab/>
-            </w:r>
-            <w:r>
-              <w:rPr>
-                <w:noProof/>
-                <w:webHidden/>
-                <w:sz w:val="28"/>
-                <w:szCs w:val="28"/>
-              </w:rPr>
-              <w:fldChar w:fldCharType="begin"/>
-            </w:r>
-            <w:r>
-              <w:rPr>
-                <w:noProof/>
-                <w:webHidden/>
-                <w:sz w:val="28"/>
-                <w:szCs w:val="28"/>
-              </w:rPr>
-              <w:instrText xml:space="preserve"> PAGEREF _Toc3152082 \h </w:instrText>
-            </w:r>
-            <w:r>
-              <w:rPr>
-                <w:noProof/>
-                <w:webHidden/>
-                <w:sz w:val="28"/>
-                <w:szCs w:val="28"/>
-              </w:rPr>
-            </w:r>
-            <w:r>
-              <w:rPr>
-                <w:noProof/>
-                <w:webHidden/>
-                <w:sz w:val="28"/>
-                <w:szCs w:val="28"/>
-              </w:rPr>
-              <w:fldChar w:fldCharType="separate"/>
-            </w:r>
-            <w:r>
-              <w:rPr>
-                <w:noProof/>
-                <w:webHidden/>
-                <w:sz w:val="28"/>
-                <w:szCs w:val="28"/>
-              </w:rPr>
-              <w:t>13</w:t>
-            </w:r>
-            <w:r>
-              <w:rPr>
-                <w:noProof/>
-                <w:webHidden/>
-                <w:sz w:val="28"/>
-                <w:szCs w:val="28"/>
               </w:rPr>
               <w:fldChar w:fldCharType="end"/>
             </w:r>
@@ -1129,12 +708,40 @@
     </w:p>
     <w:p>
       <w:pPr>
+        <w:rPr>
+          <w:sz w:val="28"/>
+          <w:szCs w:val="28"/>
+          <w:lang w:val="es-ES"/>
+        </w:rPr>
+      </w:pPr>
+    </w:p>
+    <w:p>
+      <w:pPr>
+        <w:rPr>
+          <w:sz w:val="28"/>
+          <w:szCs w:val="28"/>
+          <w:lang w:val="es-ES"/>
+        </w:rPr>
+      </w:pPr>
+    </w:p>
+    <w:p>
+      <w:pPr>
+        <w:rPr>
+          <w:sz w:val="28"/>
+          <w:szCs w:val="28"/>
+          <w:lang w:val="es-ES"/>
+        </w:rPr>
+      </w:pPr>
+    </w:p>
+    <w:p>
+      <w:pPr>
         <w:pStyle w:val="Ttulo1"/>
         <w:spacing w:line="360" w:lineRule="auto"/>
         <w:rPr>
           <w:lang w:val="es-ES"/>
         </w:rPr>
       </w:pPr>
+      <w:bookmarkStart w:id="0" w:name="_Toc3833551"/>
       <w:r>
         <w:rPr>
           <w:lang w:val="es-ES"/>
@@ -1142,6 +749,7 @@
         <w:lastRenderedPageBreak/>
         <w:t>Semana 1 (11/03 – 18/03)</w:t>
       </w:r>
+      <w:bookmarkEnd w:id="0"/>
     </w:p>
     <w:p>
       <w:pPr>
@@ -1158,6 +766,7 @@
       <w:proofErr w:type="spellStart"/>
       <w:r>
         <w:rPr>
+          <w:i/>
           <w:lang w:val="es-ES"/>
         </w:rPr>
         <w:t>dataset</w:t>
@@ -1294,6 +903,7 @@
       <w:proofErr w:type="spellStart"/>
       <w:r>
         <w:rPr>
+          <w:i/>
           <w:lang w:val="es-ES"/>
         </w:rPr>
         <w:t>dataset</w:t>
@@ -1326,6 +936,7 @@
       <w:proofErr w:type="spellStart"/>
       <w:r>
         <w:rPr>
+          <w:i/>
           <w:lang w:val="es-ES"/>
         </w:rPr>
         <w:t>dataset</w:t>
@@ -1333,29 +944,91 @@
       <w:proofErr w:type="spellEnd"/>
       <w:r>
         <w:rPr>
-          <w:lang w:val="es-ES"/>
-        </w:rPr>
-        <w:t xml:space="preserve"> de partidos</w:t>
-      </w:r>
-    </w:p>
-    <w:p>
-      <w:pPr>
-        <w:rPr>
-          <w:lang w:val="es-ES"/>
-        </w:rPr>
-      </w:pPr>
-    </w:p>
-    <w:p>
-      <w:pPr>
-        <w:rPr>
-          <w:lang w:val="es-ES"/>
-        </w:rPr>
-      </w:pPr>
-      <w:r>
-        <w:rPr>
-          <w:lang w:val="es-ES"/>
-        </w:rPr>
-        <w:t>Pese a ello, durante estos 7 días nos hemos tomado con un seguido de problemáticas que hemos tenido que abordar y eso ha generado un retraso en el plazo de entrega de esta iteración. Las funciones de la librería que nos proporcionaba los datos correctos para los partidos no funcionan correctamente, pues responde con un error interno. Contacte con la persona creadora y administradora de dicha librería, y en ambos mensajes de error que le envíe, su respuesta fue que a él le funcionaba correctamente y que probara por volver a instalar la librería.</w:t>
+          <w:i/>
+          <w:lang w:val="es-ES"/>
+        </w:rPr>
+        <w:t xml:space="preserve"> </w:t>
+      </w:r>
+      <w:r>
+        <w:rPr>
+          <w:lang w:val="es-ES"/>
+        </w:rPr>
+        <w:t>de partidos</w:t>
+      </w:r>
+    </w:p>
+    <w:p>
+      <w:pPr>
+        <w:rPr>
+          <w:lang w:val="es-ES"/>
+        </w:rPr>
+      </w:pPr>
+    </w:p>
+    <w:p>
+      <w:pPr>
+        <w:rPr>
+          <w:lang w:val="es-ES"/>
+        </w:rPr>
+      </w:pPr>
+      <w:r>
+        <w:rPr>
+          <w:lang w:val="es-ES"/>
+        </w:rPr>
+        <w:t>Pese a ello, durante estos 7 días nos hemos tomado con un seguido de problemáticas que hemos tenido que abordar y eso ha generado un retraso en el plazo de entrega de esta iteración. Las funciones de la librería que nos proporcionaba los datos correctos para los partidos no funcionan correctamente, pues responde con un error interno. Contacte con la persona creadora y administradora de dicha librería, y en ambos mensajes de error que le envíe, su respuesta fue que a él le funcionaba correctamente y que probara por volver a instalar la librería</w:t>
+      </w:r>
+      <w:sdt>
+        <w:sdtPr>
+          <w:rPr>
+            <w:lang w:val="es-ES"/>
+          </w:rPr>
+          <w:id w:val="2032982310"/>
+          <w:citation/>
+        </w:sdtPr>
+        <w:sdtContent>
+          <w:r>
+            <w:rPr>
+              <w:lang w:val="es-ES"/>
+            </w:rPr>
+            <w:fldChar w:fldCharType="begin"/>
+          </w:r>
+          <w:r>
+            <w:rPr>
+              <w:lang w:val="es-ES"/>
+            </w:rPr>
+            <w:instrText xml:space="preserve"> CITATION Ale193 \l 3082 </w:instrText>
+          </w:r>
+          <w:r>
+            <w:rPr>
+              <w:lang w:val="es-ES"/>
+            </w:rPr>
+            <w:fldChar w:fldCharType="separate"/>
+          </w:r>
+          <w:r>
+            <w:rPr>
+              <w:noProof/>
+              <w:lang w:val="es-ES"/>
+            </w:rPr>
+            <w:t xml:space="preserve"> </w:t>
+          </w:r>
+          <w:r>
+            <w:rPr>
+              <w:noProof/>
+              <w:lang w:val="es-ES"/>
+            </w:rPr>
+            <w:t>[1]</w:t>
+          </w:r>
+          <w:r>
+            <w:rPr>
+              <w:lang w:val="es-ES"/>
+            </w:rPr>
+            <w:fldChar w:fldCharType="end"/>
+          </w:r>
+        </w:sdtContent>
+      </w:sdt>
+      <w:r>
+        <w:rPr>
+          <w:lang w:val="es-ES"/>
+        </w:rPr>
+        <w:t>.</w:t>
       </w:r>
     </w:p>
     <w:p>
@@ -1373,6 +1046,7 @@
       <w:proofErr w:type="spellStart"/>
       <w:r>
         <w:rPr>
+          <w:i/>
           <w:lang w:val="es-ES"/>
         </w:rPr>
         <w:t>dataset</w:t>
@@ -1397,13 +1071,16 @@
         </w:rPr>
         <w:t xml:space="preserve">Esta problemática sumada al malestar que tuve el fin de semana provocó que algunas </w:t>
       </w:r>
+      <w:bookmarkStart w:id="1" w:name="_GoBack"/>
       <w:proofErr w:type="spellStart"/>
       <w:r>
         <w:rPr>
+          <w:i/>
           <w:lang w:val="es-ES"/>
         </w:rPr>
         <w:t>issues</w:t>
       </w:r>
+      <w:bookmarkEnd w:id="1"/>
       <w:proofErr w:type="spellEnd"/>
       <w:r>
         <w:rPr>
@@ -1437,8 +1114,238 @@
         </w:rPr>
         <w:t>(Iteración 2) para acabar de definir los datos para posteriormente analizar cuales son los campos que va a necesitar la regresión para hacer la predicción.</w:t>
       </w:r>
-      <w:bookmarkStart w:id="0" w:name="_GoBack"/>
-      <w:bookmarkEnd w:id="0"/>
+    </w:p>
+    <w:p>
+      <w:pPr>
+        <w:rPr>
+          <w:lang w:val="es-ES"/>
+        </w:rPr>
+      </w:pPr>
+    </w:p>
+    <w:p>
+      <w:pPr>
+        <w:rPr>
+          <w:lang w:val="es-ES"/>
+        </w:rPr>
+      </w:pPr>
+    </w:p>
+    <w:p>
+      <w:pPr>
+        <w:rPr>
+          <w:lang w:val="es-ES"/>
+        </w:rPr>
+      </w:pPr>
+    </w:p>
+    <w:p>
+      <w:pPr>
+        <w:rPr>
+          <w:lang w:val="es-ES"/>
+        </w:rPr>
+      </w:pPr>
+    </w:p>
+    <w:p>
+      <w:pPr>
+        <w:rPr>
+          <w:lang w:val="es-ES"/>
+        </w:rPr>
+      </w:pPr>
+    </w:p>
+    <w:p>
+      <w:pPr>
+        <w:rPr>
+          <w:lang w:val="es-ES"/>
+        </w:rPr>
+      </w:pPr>
+    </w:p>
+    <w:p>
+      <w:pPr>
+        <w:rPr>
+          <w:lang w:val="es-ES"/>
+        </w:rPr>
+      </w:pPr>
+    </w:p>
+    <w:p>
+      <w:pPr>
+        <w:rPr>
+          <w:lang w:val="es-ES"/>
+        </w:rPr>
+      </w:pPr>
+    </w:p>
+    <w:p>
+      <w:pPr>
+        <w:rPr>
+          <w:lang w:val="es-ES"/>
+        </w:rPr>
+      </w:pPr>
+    </w:p>
+    <w:bookmarkStart w:id="2" w:name="_Toc3833552" w:displacedByCustomXml="next"/>
+    <w:sdt>
+      <w:sdtPr>
+        <w:rPr>
+          <w:lang w:val="es-ES"/>
+        </w:rPr>
+        <w:id w:val="-1649673782"/>
+        <w:docPartObj>
+          <w:docPartGallery w:val="Bibliographies"/>
+          <w:docPartUnique/>
+        </w:docPartObj>
+      </w:sdtPr>
+      <w:sdtEndPr>
+        <w:rPr>
+          <w:rFonts w:asciiTheme="minorHAnsi" w:eastAsiaTheme="minorHAnsi" w:hAnsiTheme="minorHAnsi" w:cstheme="minorBidi"/>
+          <w:color w:val="auto"/>
+          <w:sz w:val="22"/>
+          <w:szCs w:val="22"/>
+          <w:lang w:val="ca-ES"/>
+        </w:rPr>
+      </w:sdtEndPr>
+      <w:sdtContent>
+        <w:p>
+          <w:pPr>
+            <w:pStyle w:val="Ttulo1"/>
+          </w:pPr>
+          <w:r>
+            <w:rPr>
+              <w:lang w:val="es-ES"/>
+            </w:rPr>
+            <w:t>Bibliografía</w:t>
+          </w:r>
+          <w:bookmarkEnd w:id="2"/>
+        </w:p>
+        <w:sdt>
+          <w:sdtPr>
+            <w:id w:val="111145805"/>
+            <w:bibliography/>
+          </w:sdtPr>
+          <w:sdtContent>
+            <w:p>
+              <w:pPr>
+                <w:rPr>
+                  <w:noProof/>
+                  <w:lang w:val="es-ES"/>
+                </w:rPr>
+              </w:pPr>
+              <w:r>
+                <w:fldChar w:fldCharType="begin"/>
+              </w:r>
+              <w:r>
+                <w:instrText>BIBLIOGRAPHY</w:instrText>
+              </w:r>
+              <w:r>
+                <w:fldChar w:fldCharType="separate"/>
+              </w:r>
+            </w:p>
+            <w:tbl>
+              <w:tblPr>
+                <w:tblW w:w="5000" w:type="pct"/>
+                <w:tblCellSpacing w:w="15" w:type="dxa"/>
+                <w:tblCellMar>
+                  <w:top w:w="15" w:type="dxa"/>
+                  <w:left w:w="15" w:type="dxa"/>
+                  <w:bottom w:w="15" w:type="dxa"/>
+                  <w:right w:w="15" w:type="dxa"/>
+                </w:tblCellMar>
+                <w:tblLook w:val="04A0" w:firstRow="1" w:lastRow="0" w:firstColumn="1" w:lastColumn="0" w:noHBand="0" w:noVBand="1"/>
+              </w:tblPr>
+              <w:tblGrid>
+                <w:gridCol w:w="322"/>
+                <w:gridCol w:w="8182"/>
+              </w:tblGrid>
+              <w:tr>
+                <w:trPr>
+                  <w:divId w:val="18896405"/>
+                  <w:tblCellSpacing w:w="15" w:type="dxa"/>
+                </w:trPr>
+                <w:tc>
+                  <w:tcPr>
+                    <w:tcW w:w="50" w:type="pct"/>
+                    <w:hideMark/>
+                  </w:tcPr>
+                  <w:p>
+                    <w:pPr>
+                      <w:pStyle w:val="Bibliografa"/>
+                      <w:rPr>
+                        <w:noProof/>
+                        <w:sz w:val="24"/>
+                        <w:szCs w:val="24"/>
+                        <w:lang w:val="es-ES"/>
+                      </w:rPr>
+                    </w:pPr>
+                    <w:r>
+                      <w:rPr>
+                        <w:noProof/>
+                        <w:lang w:val="es-ES"/>
+                      </w:rPr>
+                      <w:t xml:space="preserve">[1] </w:t>
+                    </w:r>
+                  </w:p>
+                </w:tc>
+                <w:tc>
+                  <w:tcPr>
+                    <w:tcW w:w="0" w:type="auto"/>
+                    <w:hideMark/>
+                  </w:tcPr>
+                  <w:p>
+                    <w:pPr>
+                      <w:pStyle w:val="Bibliografa"/>
+                      <w:rPr>
+                        <w:noProof/>
+                        <w:lang w:val="es-ES"/>
+                      </w:rPr>
+                    </w:pPr>
+                    <w:r>
+                      <w:rPr>
+                        <w:noProof/>
+                        <w:lang w:val="es-ES"/>
+                      </w:rPr>
+                      <w:t xml:space="preserve">A. Bresler, «GitHub,» [En línea]. </w:t>
+                    </w:r>
+                    <w:r>
+                      <w:rPr>
+                        <w:noProof/>
+                        <w:lang w:val="en-GB"/>
+                      </w:rPr>
+                      <w:t xml:space="preserve">Available: https://github.com/abresler/nbastatR/issues/21. </w:t>
+                    </w:r>
+                    <w:r>
+                      <w:rPr>
+                        <w:noProof/>
+                        <w:lang w:val="es-ES"/>
+                      </w:rPr>
+                      <w:t>[Último acceso: 14 03 2019].</w:t>
+                    </w:r>
+                  </w:p>
+                </w:tc>
+              </w:tr>
+            </w:tbl>
+            <w:p>
+              <w:pPr>
+                <w:divId w:val="18896405"/>
+                <w:rPr>
+                  <w:rFonts w:eastAsia="Times New Roman"/>
+                  <w:noProof/>
+                </w:rPr>
+              </w:pPr>
+            </w:p>
+            <w:p>
+              <w:r>
+                <w:rPr>
+                  <w:b/>
+                  <w:bCs/>
+                </w:rPr>
+                <w:fldChar w:fldCharType="end"/>
+              </w:r>
+            </w:p>
+          </w:sdtContent>
+        </w:sdt>
+      </w:sdtContent>
+    </w:sdt>
+    <w:p>
+      <w:pPr>
+        <w:rPr>
+          <w:lang w:val="es-ES"/>
+        </w:rPr>
+      </w:pPr>
     </w:p>
     <w:p>
       <w:pPr>
@@ -3093,10 +3000,19 @@
     <w:autoRedefine/>
     <w:uiPriority w:val="39"/>
     <w:unhideWhenUsed/>
-    <w:rsid w:val="00B70934"/>
+    <w:rsid w:val="000E7396"/>
     <w:pPr>
+      <w:tabs>
+        <w:tab w:val="right" w:leader="dot" w:pos="8494"/>
+      </w:tabs>
       <w:spacing w:after="100"/>
     </w:pPr>
+    <w:rPr>
+      <w:noProof/>
+      <w:sz w:val="28"/>
+      <w:szCs w:val="28"/>
+      <w:lang w:val="es-ES"/>
+    </w:rPr>
   </w:style>
   <w:style w:type="paragraph" w:styleId="Encabezado">
     <w:name w:val="header"/>
@@ -3534,245 +3450,31 @@
 <file path=customXml/item1.xml><?xml version="1.0" encoding="utf-8"?>
 <b:Sources xmlns:b="http://schemas.openxmlformats.org/officeDocument/2006/bibliography" xmlns="http://schemas.openxmlformats.org/officeDocument/2006/bibliography" SelectedStyle="\IEEE2006OfficeOnline.xsl" StyleName="IEEE" Version="2006">
   <b:Source>
-    <b:Tag>how16</b:Tag>
-    <b:SourceType>InternetSite</b:SourceType>
-    <b:Guid>{F0338B59-BB31-48FC-8D1A-80C840773FC7}</b:Guid>
-    <b:Title>howmuch</b:Title>
-    <b:Year>2016</b:Year>
-    <b:Month>Julio</b:Month>
-    <b:Day>1</b:Day>
+    <b:Tag>Ale193</b:Tag>
+    <b:SourceType>DocumentFromInternetSite</b:SourceType>
+    <b:Guid>{1365C145-AA09-4DDA-AF83-29FC8067F5ED}</b:Guid>
+    <b:Title>GitHub</b:Title>
     <b:YearAccessed>2019</b:YearAccessed>
     <b:MonthAccessed>03</b:MonthAccessed>
-    <b:DayAccessed>08</b:DayAccessed>
-    <b:URL>https://howmuch.net/articles/sports-leagues-by-revenue</b:URL>
-    <b:RefOrder>2</b:RefOrder>
-  </b:Source>
-  <b:Source>
-    <b:Tag>The18</b:Tag>
-    <b:SourceType>DocumentFromInternetSite</b:SourceType>
-    <b:Guid>{102F976A-554F-44E7-9486-F13CFEF30073}</b:Guid>
-    <b:Title>YouTube</b:Title>
-    <b:Year>2018</b:Year>
-    <b:Month>12</b:Month>
-    <b:Day>04</b:Day>
-    <b:YearAccessed>2019</b:YearAccessed>
-    <b:MonthAccessed>03</b:MonthAccessed>
-    <b:DayAccessed>07</b:DayAccessed>
-    <b:URL>https://www.youtube.com/watch?v=oUvvfHkXyOA</b:URL>
+    <b:DayAccessed>14</b:DayAccessed>
+    <b:URL>https://github.com/abresler/nbastatR/issues/21</b:URL>
     <b:Author>
       <b:Author>
         <b:NameList>
           <b:Person>
-            <b:Last>Economist</b:Last>
-            <b:First>The</b:First>
-          </b:Person>
-        </b:NameList>
-      </b:Author>
-    </b:Author>
-    <b:RefOrder>5</b:RefOrder>
-  </b:Source>
-  <b:Source>
-    <b:Tag>Raj15</b:Tag>
-    <b:SourceType>DocumentFromInternetSite</b:SourceType>
-    <b:Guid>{652E91BA-7018-458E-B494-4EA9B350B2A9}</b:Guid>
-    <b:Author>
-      <b:Author>
-        <b:NameList>
-          <b:Person>
-            <b:Last>Maheswaran</b:Last>
-            <b:First>Rajiv</b:First>
-          </b:Person>
-        </b:NameList>
-      </b:Author>
-    </b:Author>
-    <b:Title>YouTube</b:Title>
-    <b:Year>2015</b:Year>
-    <b:Month>07</b:Month>
-    <b:Day>6</b:Day>
-    <b:YearAccessed>2019</b:YearAccessed>
-    <b:MonthAccessed>03</b:MonthAccessed>
-    <b:DayAccessed>08</b:DayAccessed>
-    <b:URL>https://www.youtube.com/watch?v=66ko_cWSHBU</b:URL>
-    <b:RefOrder>6</b:RefOrder>
-  </b:Source>
-  <b:Source>
-    <b:Tag>Wik19</b:Tag>
-    <b:SourceType>DocumentFromInternetSite</b:SourceType>
-    <b:Guid>{D5A250DB-2AF7-442E-9F22-FD96C6E44ED3}</b:Guid>
-    <b:Title>Wikipedia</b:Title>
-    <b:Year>2019</b:Year>
-    <b:Month>03</b:Month>
-    <b:Day>07</b:Day>
-    <b:YearAccessed>2019</b:YearAccessed>
-    <b:MonthAccessed>03</b:MonthAccessed>
-    <b:DayAccessed>09</b:DayAccessed>
-    <b:URL>https://es.wikipedia.org/wiki/National_Basketball_Association</b:URL>
-    <b:Author>
-      <b:Author>
-        <b:NameList>
-          <b:Person>
-            <b:Last>Wikipedia</b:Last>
+            <b:Last>Bresler</b:Last>
+            <b:First>Alex</b:First>
           </b:Person>
         </b:NameList>
       </b:Author>
     </b:Author>
     <b:RefOrder>1</b:RefOrder>
   </b:Source>
-  <b:Source>
-    <b:Tag>vel19</b:Tag>
-    <b:SourceType>DocumentFromInternetSite</b:SourceType>
-    <b:Guid>{7147C037-B043-41B4-9063-A3C29EBB58F5}</b:Guid>
-    <b:Author>
-      <b:Author>
-        <b:NameList>
-          <b:Person>
-            <b:Last>velvetbrain</b:Last>
-          </b:Person>
-        </b:NameList>
-      </b:Author>
-    </b:Author>
-    <b:Title>velvetbrain</b:Title>
-    <b:YearAccessed>2019</b:YearAccessed>
-    <b:MonthAccessed>03</b:MonthAccessed>
-    <b:DayAccessed>05</b:DayAccessed>
-    <b:URL>http://www.velvetbrain.net/nba/nba_3pt_trends/</b:URL>
-    <b:RefOrder>4</b:RefOrder>
-  </b:Source>
-  <b:Source>
-    <b:Tag>Jav11</b:Tag>
-    <b:SourceType>DocumentFromInternetSite</b:SourceType>
-    <b:Guid>{C48B724A-8BF6-4BF3-846D-9D80E380A200}</b:Guid>
-    <b:Author>
-      <b:Author>
-        <b:NameList>
-          <b:Person>
-            <b:Last>Garzas</b:Last>
-            <b:First>Javier</b:First>
-          </b:Person>
-        </b:NameList>
-      </b:Author>
-    </b:Author>
-    <b:Title>javiergarzas</b:Title>
-    <b:Year>2011</b:Year>
-    <b:Month>11</b:Month>
-    <b:Day>22</b:Day>
-    <b:YearAccessed>2019</b:YearAccessed>
-    <b:MonthAccessed>03</b:MonthAccessed>
-    <b:DayAccessed>06</b:DayAccessed>
-    <b:URL>https://www.javiergarzas.com/2011/11/kanban.html</b:URL>
-    <b:RefOrder>12</b:RefOrder>
-  </b:Source>
-  <b:Source>
-    <b:Tag>obs19</b:Tag>
-    <b:SourceType>DocumentFromInternetSite</b:SourceType>
-    <b:Guid>{493487EC-6362-4DEB-BDD4-888E72E2750B}</b:Guid>
-    <b:Title>obs-edu</b:Title>
-    <b:YearAccessed>2019</b:YearAccessed>
-    <b:MonthAccessed>03</b:MonthAccessed>
-    <b:DayAccessed>05</b:DayAccessed>
-    <b:URL>https://www.obs-edu.com/es/blog-project-management/metodologias-agiles/5-motivos-por-los-que-implementar-una-metodologia-de-desarrollo-agil</b:URL>
-    <b:RefOrder>11</b:RefOrder>
-  </b:Source>
-  <b:Source>
-    <b:Tag>Bul15</b:Tag>
-    <b:SourceType>DocumentFromInternetSite</b:SourceType>
-    <b:Guid>{F285B971-F225-48C9-A02C-6475CBACF082}</b:Guid>
-    <b:Author>
-      <b:Author>
-        <b:NameList>
-          <b:Person>
-            <b:Last>Bulls</b:Last>
-          </b:Person>
-        </b:NameList>
-      </b:Author>
-    </b:Author>
-    <b:Title>reddit</b:Title>
-    <b:Year>2015</b:Year>
-    <b:YearAccessed>2019</b:YearAccessed>
-    <b:MonthAccessed>03</b:MonthAccessed>
-    <b:DayAccessed>04</b:DayAccessed>
-    <b:URL>https://www.reddit.com/r/nba/comments/1nq0r8/heres_a_map_i_made_of_all_nba_teams_organised_by/</b:URL>
-    <b:RefOrder>3</b:RefOrder>
-  </b:Source>
-  <b:Source>
-    <b:Tag>mas19</b:Tag>
-    <b:SourceType>DocumentFromInternetSite</b:SourceType>
-    <b:Guid>{60002369-CC6F-42E6-86E6-AB15A7C1C0F5}</b:Guid>
-    <b:Title>masseyratings</b:Title>
-    <b:YearAccessed>2019</b:YearAccessed>
-    <b:MonthAccessed>03</b:MonthAccessed>
-    <b:DayAccessed>10</b:DayAccessed>
-    <b:URL>https://www.masseyratings.com/nba/games</b:URL>
-    <b:RefOrder>10</b:RefOrder>
-  </b:Source>
-  <b:Source>
-    <b:Tag>Mat09</b:Tag>
-    <b:SourceType>Report</b:SourceType>
-    <b:Guid>{9EC97F1B-71B3-48BE-B0A7-2DA9A607E3DF}</b:Guid>
-    <b:Title>NBA Oracle</b:Title>
-    <b:Year>2009</b:Year>
-    <b:Author>
-      <b:Author>
-        <b:NameList>
-          <b:Person>
-            <b:Last>Matthew Beckler</b:Last>
-            <b:First>Hongfei</b:First>
-            <b:Middle>Wang, Michael Papamichael</b:Middle>
-          </b:Person>
-        </b:NameList>
-      </b:Author>
-    </b:Author>
-    <b:Publisher>Matthew Beckler</b:Publisher>
-    <b:City>Pittsburgh</b:City>
-    <b:RefOrder>7</b:RefOrder>
-  </b:Source>
-  <b:Source>
-    <b:Tag>Ren13</b:Tag>
-    <b:SourceType>Report</b:SourceType>
-    <b:Guid>{310C0B9C-E2BD-4696-9848-B1ECC70ECC88}</b:Guid>
-    <b:Author>
-      <b:Author>
-        <b:NameList>
-          <b:Person>
-            <b:Last>Torres</b:Last>
-            <b:First>Renato</b:First>
-            <b:Middle>Amorim</b:Middle>
-          </b:Person>
-        </b:NameList>
-      </b:Author>
-    </b:Author>
-    <b:Title>Prediction of NBA games based on Machine Learning Methods</b:Title>
-    <b:Year>2013</b:Year>
-    <b:Publisher>Renato Amorim Torres</b:Publisher>
-    <b:City>Wisconsin</b:City>
-    <b:RefOrder>8</b:RefOrder>
-  </b:Source>
-  <b:Source>
-    <b:Tag>Jor16</b:Tag>
-    <b:SourceType>Report</b:SourceType>
-    <b:Guid>{165AB9AB-EE5B-49F5-A30D-64C5FA8F74EA}</b:Guid>
-    <b:Author>
-      <b:Author>
-        <b:NameList>
-          <b:Person>
-            <b:Last>Vázquez</b:Last>
-            <b:First>Jorge</b:First>
-            <b:Middle>Morate</b:Middle>
-          </b:Person>
-        </b:NameList>
-      </b:Author>
-    </b:Author>
-    <b:Title>Predicción de Equipo Ganador en el</b:Title>
-    <b:Year>2016</b:Year>
-    <b:Publisher> Jorge Morate Vázquez</b:Publisher>
-    <b:City>Madrid</b:City>
-    <b:RefOrder>9</b:RefOrder>
-  </b:Source>
 </b:Sources>
 </file>
 
 <file path=customXml/itemProps1.xml><?xml version="1.0" encoding="utf-8"?>
-<ds:datastoreItem xmlns:ds="http://schemas.openxmlformats.org/officeDocument/2006/customXml" ds:itemID="{0EA557FD-D88A-4989-8913-FEA043484FA8}">
+<ds:datastoreItem xmlns:ds="http://schemas.openxmlformats.org/officeDocument/2006/customXml" ds:itemID="{4CA52006-F4EC-4367-B64E-4BF2920E14DB}">
   <ds:schemaRefs>
     <ds:schemaRef ds:uri="http://schemas.openxmlformats.org/officeDocument/2006/bibliography"/>
   </ds:schemaRefs>
